--- a/ABU Projekt - Elektroauto.docx
+++ b/ABU Projekt - Elektroauto.docx
@@ -53,19 +53,13 @@
     <w:p/>
     <w:p>
       <w:r>
-        <w:t xml:space="preserve">Zudem werden wir eine Fotoreportage durchführen. Diese wird Bilder des Autos, der Innenausstattung und der Ladestation beinhalten. Zu den Bildern werden wir jeweils eine kleine </w:t>
-      </w:r>
-      <w:r>
-        <w:t>Beschreibung</w:t>
-      </w:r>
-      <w:r>
-        <w:t xml:space="preserve"> von 2-3 Sätzen schreiben.</w:t>
-      </w:r>
-    </w:p>
-    <w:p/>
-    <w:p>
-      <w:r>
-        <w:t>Wir werden darauf verzichten die Arbeit als Word-Dokument abzugeben und werden anstelle dessen eine Website gestalten und veröffentlichen. Diese wird öffentlich zugänglich gemacht und Internet publiziert.</w:t>
+        <w:t xml:space="preserve">Wir werden darauf verzichten die Arbeit als Word-Dokument abzugeben und werden anstelle dessen eine Website gestalten und veröffentlichen. Diese wird öffentlich zugänglich gemacht und </w:t>
+      </w:r>
+      <w:r>
+        <w:t xml:space="preserve">im </w:t>
+      </w:r>
+      <w:r>
+        <w:t>Internet publiziert.</w:t>
       </w:r>
     </w:p>
     <w:p>
@@ -87,6 +81,9 @@
       <w:r>
         <w:t>2 Interviews durchführen</w:t>
       </w:r>
+      <w:r>
+        <w:t xml:space="preserve"> + Umfrage zur öffentlichen Meinung</w:t>
+      </w:r>
     </w:p>
     <w:p>
       <w:pPr>
@@ -144,7 +141,7 @@
         </w:numPr>
       </w:pPr>
       <w:r>
-        <w:t>Eine öffentlich zugängliche Webseite gestalten, auf der alles was in der Zusammenfassung geschrieben wurde beinhaltet ist.</w:t>
+        <w:t>Fotoreportage mit bilderns zur Innenaustattung und Ladestation des Elektroautos durchführen + Beschreibung von jeweilig 2-3 Sätzen.</w:t>
       </w:r>
     </w:p>
     <w:p>
@@ -166,6 +163,34 @@
           <w:ilvl w:val="0"/>
           <w:numId w:val="4"/>
         </w:numPr>
+      </w:pPr>
+      <w:r>
+        <w:t>Eine Umfrage durchführen zur öffentlichen Meinung über Elektro-Autos und deren Gegenstü</w:t>
+      </w:r>
+      <w:r>
+        <w:t>ck, die benzinbetriebenen Autos.</w:t>
+      </w:r>
+    </w:p>
+    <w:p>
+      <w:pPr>
+        <w:pStyle w:val="ListParagraph"/>
+        <w:numPr>
+          <w:ilvl w:val="0"/>
+          <w:numId w:val="4"/>
+        </w:numPr>
+      </w:pPr>
+      <w:r>
+        <w:t>Der Arbeitsprozess soll ebenfalls auf der Website enthalten und einsehbar sein. Es wird eine Auswertung mit Pro’s und Contra’s geben.</w:t>
+      </w:r>
+    </w:p>
+    <w:p>
+      <w:r>
+        <w:br w:type="page"/>
+      </w:r>
+    </w:p>
+    <w:p>
+      <w:pPr>
+        <w:pStyle w:val="Heading1"/>
         <w:rPr>
           <w:b/>
           <w:bCs/>
@@ -174,28 +199,8 @@
           <w:spacing w:val="5"/>
         </w:rPr>
       </w:pPr>
-      <w:r>
-        <w:t>Eine Umfrage durchführen zur öffentlichen Meinung über Elektro-Autos und deren Gegenstü</w:t>
-      </w:r>
-      <w:r>
-        <w:t>ck, die benzinbetriebenen Autos.</w:t>
-      </w:r>
-    </w:p>
-    <w:p>
-      <w:pPr>
-        <w:rPr>
-          <w:rStyle w:val="BookTitle"/>
-          <w:i w:val="0"/>
-          <w:iCs w:val="0"/>
-          <w:smallCaps/>
-          <w:color w:val="5B9BD5" w:themeColor="accent1"/>
-        </w:rPr>
-      </w:pPr>
-    </w:p>
-    <w:p>
-      <w:pPr>
-        <w:pStyle w:val="Heading1"/>
-      </w:pPr>
+      <w:bookmarkStart w:id="0" w:name="_GoBack"/>
+      <w:bookmarkEnd w:id="0"/>
       <w:r>
         <w:lastRenderedPageBreak/>
         <w:t>Vorwort</w:t>
@@ -247,8 +252,6 @@
       <w:r>
         <w:t>Die momentanen Marktführer im Bereich Elektroautos, also Firmen wie etwa Nissan, Tesla, Chevy oder BMW, werden hoffentlich weiter an Ihren derzeitigen Modellen arbeiten und diese soweit entwickeln, dass es auch für den durchschnittlichen Konsumenten finanziell möglich ist sich ein solches Gefährt anzueignen.</w:t>
       </w:r>
-      <w:bookmarkStart w:id="0" w:name="_GoBack"/>
-      <w:bookmarkEnd w:id="0"/>
     </w:p>
     <w:sectPr>
       <w:headerReference w:type="default" r:id="rId7"/>
